--- a/PROGETTO ICON2.docx
+++ b/PROGETTO ICON2.docx
@@ -171,6 +171,22 @@
       <w:pPr>
         <w:jc w:val="center"/>
         <w:rPr>
+          <w:sz w:val="40"/>
+          <w:szCs w:val="40"/>
+        </w:rPr>
+      </w:pPr>
+      <w:r>
+        <w:rPr>
+          <w:sz w:val="40"/>
+          <w:szCs w:val="40"/>
+        </w:rPr>
+        <w:t>https://github.com/Stew98k/ProgettoIcon.git</w:t>
+      </w:r>
+    </w:p>
+    <w:p>
+      <w:pPr>
+        <w:jc w:val="center"/>
+        <w:rPr>
           <w:sz w:val="28"/>
           <w:szCs w:val="28"/>
         </w:rPr>
@@ -295,7 +311,6 @@
           <w:sz w:val="32"/>
           <w:szCs w:val="32"/>
         </w:rPr>
-        <w:lastRenderedPageBreak/>
         <w:t>REQUISITI FUNZIONALI</w:t>
       </w:r>
     </w:p>
@@ -661,7 +676,6 @@
           <w:sz w:val="28"/>
           <w:szCs w:val="28"/>
         </w:rPr>
-        <w:lastRenderedPageBreak/>
         <w:t>Librerie e tool effettivamente utilizzati</w:t>
       </w:r>
     </w:p>
@@ -1081,7 +1095,6 @@
           <w:sz w:val="28"/>
           <w:szCs w:val="28"/>
         </w:rPr>
-        <w:lastRenderedPageBreak/>
         <w:t>STRUTTURA DEL REPOSITORY</w:t>
       </w:r>
     </w:p>
@@ -1096,6 +1109,7 @@
       <w:r>
         <w:rPr>
           <w:rFonts w:ascii="Calibri" w:hAnsi="Calibri" w:cs="Calibri"/>
+          <w:noProof/>
           <w:sz w:val="28"/>
           <w:szCs w:val="28"/>
         </w:rPr>
@@ -1220,7 +1234,6 @@
           <w:sz w:val="28"/>
           <w:szCs w:val="28"/>
         </w:rPr>
-        <w:lastRenderedPageBreak/>
         <w:t>3. CREAZIONE DEL DATASET</w:t>
       </w:r>
     </w:p>
@@ -1462,6 +1475,7 @@
       <w:r>
         <w:rPr>
           <w:rFonts w:ascii="Calibri" w:hAnsi="Calibri" w:cs="Calibri"/>
+          <w:noProof/>
           <w:sz w:val="28"/>
           <w:szCs w:val="28"/>
         </w:rPr>
@@ -1603,6 +1617,7 @@
       <w:r>
         <w:rPr>
           <w:rFonts w:ascii="Calibri" w:hAnsi="Calibri" w:cs="Calibri"/>
+          <w:noProof/>
           <w:sz w:val="28"/>
           <w:szCs w:val="28"/>
         </w:rPr>
@@ -1666,7 +1681,6 @@
           <w:sz w:val="28"/>
           <w:szCs w:val="28"/>
         </w:rPr>
-        <w:lastRenderedPageBreak/>
         <w:t>Al termine di questi due passi disponiamo di un dataset grezzo ma completo—coordinate, label e orari per ciascun POI—che funge da base per il pre-processing e tutte le fasi analitiche successive.</w:t>
       </w:r>
     </w:p>
@@ -2006,7 +2020,6 @@
           <w:sz w:val="32"/>
           <w:szCs w:val="32"/>
         </w:rPr>
-        <w:lastRenderedPageBreak/>
         <w:t>4. PRE-PROCESSING</w:t>
       </w:r>
     </w:p>
@@ -2187,23 +2200,7 @@
           <w:sz w:val="28"/>
           <w:szCs w:val="28"/>
         </w:rPr>
-        <w:t xml:space="preserve"> (scaler + encoder) in un </w:t>
-      </w:r>
-      <w:r>
-        <w:rPr>
-          <w:rFonts w:ascii="Calibri" w:hAnsi="Calibri" w:cs="Calibri"/>
-          <w:sz w:val="28"/>
-          <w:szCs w:val="28"/>
-        </w:rPr>
-        <w:t>file. pkl</w:t>
-      </w:r>
-      <w:r>
-        <w:rPr>
-          <w:rFonts w:ascii="Calibri" w:hAnsi="Calibri" w:cs="Calibri"/>
-          <w:sz w:val="28"/>
-          <w:szCs w:val="28"/>
-        </w:rPr>
-        <w:t xml:space="preserve"> riutilizzabile ovunque, evitando ridondanza di codice.</w:t>
+        <w:t xml:space="preserve"> (scaler + encoder) in un file. pkl riutilizzabile ovunque, evitando ridondanza di codice.</w:t>
       </w:r>
     </w:p>
     <w:p>
@@ -2521,8 +2518,9 @@
           <w:sz w:val="28"/>
           <w:szCs w:val="28"/>
         </w:rPr>
+        <w:lastRenderedPageBreak/>
         <w:pict w14:anchorId="7E135E8B">
-          <v:rect id="_x0000_i1031" style="width:0;height:1.5pt" o:hralign="center" o:hrstd="t" o:hr="t" fillcolor="#a0a0a0" stroked="f"/>
+          <v:rect id="_x0000_i1025" style="width:0;height:1.5pt" o:hralign="center" o:hrstd="t" o:hr="t" fillcolor="#a0a0a0" stroked="f"/>
         </w:pict>
       </w:r>
     </w:p>
@@ -2544,7 +2542,6 @@
           <w:sz w:val="28"/>
           <w:szCs w:val="28"/>
         </w:rPr>
-        <w:lastRenderedPageBreak/>
         <w:t>Perché queste scelte</w:t>
       </w:r>
     </w:p>
@@ -2669,23 +2666,7 @@
           <w:sz w:val="28"/>
           <w:szCs w:val="28"/>
         </w:rPr>
-        <w:t xml:space="preserve">: qualsiasi script successivo può trasformare nuovi POI con </w:t>
-      </w:r>
-      <w:r>
-        <w:rPr>
-          <w:rFonts w:ascii="Calibri" w:hAnsi="Calibri" w:cs="Calibri"/>
-          <w:sz w:val="28"/>
-          <w:szCs w:val="28"/>
-        </w:rPr>
-        <w:t>pipe. transform</w:t>
-      </w:r>
-      <w:r>
-        <w:rPr>
-          <w:rFonts w:ascii="Calibri" w:hAnsi="Calibri" w:cs="Calibri"/>
-          <w:sz w:val="28"/>
-          <w:szCs w:val="28"/>
-        </w:rPr>
-        <w:t>(df) senza riscrivere logica.</w:t>
+        <w:t>: qualsiasi script successivo può trasformare nuovi POI con pipe. transform(df) senza riscrivere logica.</w:t>
       </w:r>
     </w:p>
     <w:p>
@@ -2877,7 +2858,6 @@
           <w:sz w:val="32"/>
           <w:szCs w:val="32"/>
         </w:rPr>
-        <w:lastRenderedPageBreak/>
         <w:t xml:space="preserve">5. CLUSTERING </w:t>
       </w:r>
     </w:p>
@@ -3265,7 +3245,7 @@
           <w:szCs w:val="28"/>
         </w:rPr>
         <w:pict w14:anchorId="5F98D8C9">
-          <v:rect id="_x0000_i1039" style="width:0;height:1.5pt" o:hralign="center" o:hrstd="t" o:hr="t" fillcolor="#a0a0a0" stroked="f"/>
+          <v:rect id="_x0000_i1026" style="width:0;height:1.5pt" o:hralign="center" o:hrstd="t" o:hr="t" fillcolor="#a0a0a0" stroked="f"/>
         </w:pict>
       </w:r>
     </w:p>
@@ -3464,7 +3444,6 @@
           <w:sz w:val="28"/>
           <w:szCs w:val="28"/>
         </w:rPr>
-        <w:lastRenderedPageBreak/>
         <w:drawing>
           <wp:anchor distT="0" distB="0" distL="114300" distR="114300" simplePos="0" relativeHeight="251730944" behindDoc="0" locked="0" layoutInCell="1" allowOverlap="1" wp14:anchorId="44B81B86" wp14:editId="64C88B25">
             <wp:simplePos x="0" y="0"/>
@@ -3933,7 +3912,6 @@
           <w:sz w:val="32"/>
           <w:szCs w:val="32"/>
         </w:rPr>
-        <w:lastRenderedPageBreak/>
         <w:t>MATRICE DELLE DISTANZE</w:t>
       </w:r>
     </w:p>
@@ -3969,23 +3947,7 @@
           <w:sz w:val="28"/>
           <w:szCs w:val="28"/>
         </w:rPr>
-        <w:t xml:space="preserve"> fra qualunque coppia di POI della </w:t>
-      </w:r>
-      <w:r>
-        <w:rPr>
-          <w:rFonts w:ascii="Calibri" w:hAnsi="Calibri" w:cs="Calibri"/>
-          <w:sz w:val="28"/>
-          <w:szCs w:val="28"/>
-        </w:rPr>
-        <w:t>città:</w:t>
-      </w:r>
-      <w:r>
-        <w:rPr>
-          <w:rFonts w:ascii="Calibri" w:hAnsi="Calibri" w:cs="Calibri"/>
-          <w:sz w:val="28"/>
-          <w:szCs w:val="28"/>
-        </w:rPr>
-        <w:t xml:space="preserve"> un’informazione indispensabile per ordinare il tour e stimare la fatica dell’utente.</w:t>
+        <w:t xml:space="preserve"> fra qualunque coppia di POI della città: un’informazione indispensabile per ordinare il tour e stimare la fatica dell’utente.</w:t>
       </w:r>
     </w:p>
     <w:p>
@@ -4338,36 +4300,21 @@
           <w:sz w:val="28"/>
           <w:szCs w:val="28"/>
         </w:rPr>
-        <w:t xml:space="preserve"> in distance_matrix_&lt;city</w:t>
-      </w:r>
-      <w:r>
-        <w:rPr>
-          <w:rFonts w:ascii="Calibri" w:hAnsi="Calibri" w:cs="Calibri"/>
-          <w:sz w:val="28"/>
-          <w:szCs w:val="28"/>
-        </w:rPr>
-        <w:t>&gt;. npy</w:t>
-      </w:r>
-      <w:r>
-        <w:rPr>
-          <w:rFonts w:ascii="Calibri" w:hAnsi="Calibri" w:cs="Calibri"/>
-          <w:sz w:val="28"/>
-          <w:szCs w:val="28"/>
-        </w:rPr>
-        <w:t xml:space="preserve"> con tipo float32, indicando a fine esecuzione quanti archi sono stati stimati dal fallback (utile per diagnostica).</w:t>
-      </w:r>
-    </w:p>
-    <w:p>
-      <w:pPr>
-        <w:rPr>
-          <w:rFonts w:ascii="Calibri" w:hAnsi="Calibri" w:cs="Calibri"/>
-          <w:sz w:val="28"/>
-          <w:szCs w:val="28"/>
-        </w:rPr>
-      </w:pPr>
-      <w:r>
-        <w:rPr>
-          <w:rFonts w:ascii="Calibri" w:hAnsi="Calibri" w:cs="Calibri"/>
+        <w:t xml:space="preserve"> in distance_matrix_&lt;city&gt;. npy con tipo float32, indicando a fine esecuzione quanti archi sono stati stimati dal fallback (utile per diagnostica).</w:t>
+      </w:r>
+    </w:p>
+    <w:p>
+      <w:pPr>
+        <w:rPr>
+          <w:rFonts w:ascii="Calibri" w:hAnsi="Calibri" w:cs="Calibri"/>
+          <w:sz w:val="28"/>
+          <w:szCs w:val="28"/>
+        </w:rPr>
+      </w:pPr>
+      <w:r>
+        <w:rPr>
+          <w:rFonts w:ascii="Calibri" w:hAnsi="Calibri" w:cs="Calibri"/>
+          <w:noProof/>
           <w:sz w:val="28"/>
           <w:szCs w:val="28"/>
         </w:rPr>
@@ -4431,6 +4378,7 @@
       <w:r>
         <w:rPr>
           <w:rFonts w:ascii="Calibri" w:hAnsi="Calibri" w:cs="Calibri"/>
+          <w:noProof/>
           <w:sz w:val="28"/>
           <w:szCs w:val="28"/>
         </w:rPr>
@@ -4904,6 +4852,7 @@
       <w:r>
         <w:rPr>
           <w:rFonts w:ascii="Calibri" w:hAnsi="Calibri" w:cs="Calibri"/>
+          <w:noProof/>
           <w:sz w:val="28"/>
           <w:szCs w:val="28"/>
         </w:rPr>
@@ -5015,23 +4964,7 @@
           <w:szCs w:val="28"/>
         </w:rPr>
         <w:br/>
-        <w:t xml:space="preserve">pipeline </w:t>
-      </w:r>
-      <w:r>
-        <w:rPr>
-          <w:rFonts w:ascii="Calibri" w:hAnsi="Calibri" w:cs="Calibri"/>
-          <w:sz w:val="28"/>
-          <w:szCs w:val="28"/>
-        </w:rPr>
-        <w:t>salvata,</w:t>
-      </w:r>
-      <w:r>
-        <w:rPr>
-          <w:rFonts w:ascii="Calibri" w:hAnsi="Calibri" w:cs="Calibri"/>
-          <w:sz w:val="28"/>
-          <w:szCs w:val="28"/>
-        </w:rPr>
-        <w:t xml:space="preserve"> così la trasformazione è sempre riproducibile.</w:t>
+        <w:t>pipeline salvata, così la trasformazione è sempre riproducibile.</w:t>
       </w:r>
     </w:p>
     <w:p>
@@ -5075,6 +5008,7 @@
           <w:sz w:val="28"/>
           <w:szCs w:val="28"/>
         </w:rPr>
+        <w:lastRenderedPageBreak/>
         <w:t xml:space="preserve">Utilizza un piccolo </w:t>
       </w:r>
       <w:r>
@@ -5134,7 +5068,6 @@
           <w:sz w:val="28"/>
           <w:szCs w:val="28"/>
         </w:rPr>
-        <w:lastRenderedPageBreak/>
         <w:t>Questionario</w:t>
       </w:r>
     </w:p>
@@ -5166,17 +5099,7 @@
           <w:sz w:val="28"/>
           <w:szCs w:val="28"/>
         </w:rPr>
-        <w:t>«Colosseo: [1-5</w:t>
-      </w:r>
-      <w:r>
-        <w:rPr>
-          <w:rFonts w:ascii="Calibri" w:hAnsi="Calibri" w:cs="Calibri"/>
-          <w:i/>
-          <w:iCs/>
-          <w:sz w:val="28"/>
-          <w:szCs w:val="28"/>
-        </w:rPr>
-        <w:t>]»</w:t>
+        <w:t>«Colosseo: [1-5]»</w:t>
       </w:r>
     </w:p>
     <w:p>
@@ -5631,7 +5554,6 @@
           <w:sz w:val="32"/>
           <w:szCs w:val="32"/>
         </w:rPr>
-        <w:lastRenderedPageBreak/>
         <w:t>8. GENERAZIONE DEL TOUR</w:t>
       </w:r>
     </w:p>
@@ -6141,23 +6063,7 @@
           <w:sz w:val="28"/>
           <w:szCs w:val="28"/>
         </w:rPr>
-        <w:t>distance_matrix_&lt;city</w:t>
-      </w:r>
-      <w:r>
-        <w:rPr>
-          <w:rFonts w:ascii="Calibri" w:hAnsi="Calibri" w:cs="Calibri"/>
-          <w:sz w:val="28"/>
-          <w:szCs w:val="28"/>
-        </w:rPr>
-        <w:t>&gt;. npy</w:t>
-      </w:r>
-      <w:r>
-        <w:rPr>
-          <w:rFonts w:ascii="Calibri" w:hAnsi="Calibri" w:cs="Calibri"/>
-          <w:sz w:val="28"/>
-          <w:szCs w:val="28"/>
-        </w:rPr>
-        <w:t xml:space="preserve"> – tempi di cammino completi (nessun ∞</w:t>
+        <w:t>distance_matrix_&lt;city&gt;. npy – tempi di cammino completi (nessun ∞</w:t>
       </w:r>
       <w:r>
         <w:rPr>
@@ -6240,6 +6146,7 @@
           <w:sz w:val="28"/>
           <w:szCs w:val="28"/>
         </w:rPr>
+        <w:lastRenderedPageBreak/>
         <w:t>Come funziona oggi</w:t>
       </w:r>
     </w:p>
@@ -6303,7 +6210,6 @@
           <w:sz w:val="28"/>
           <w:szCs w:val="28"/>
         </w:rPr>
-        <w:lastRenderedPageBreak/>
         <w:t>Nodi isolati</w:t>
       </w:r>
       <w:r>
@@ -6796,7 +6702,6 @@
           <w:sz w:val="32"/>
           <w:szCs w:val="32"/>
         </w:rPr>
-        <w:lastRenderedPageBreak/>
         <w:t>9. POST-CHECK EXPERTA</w:t>
       </w:r>
     </w:p>
@@ -7479,15 +7384,7 @@
           <w:szCs w:val="28"/>
         </w:rPr>
         <w:br/>
-        <w:t>Ogni regola è un metodo decorato con @</w:t>
-      </w:r>
-      <w:r>
-        <w:rPr>
-          <w:rFonts w:ascii="Calibri" w:hAnsi="Calibri" w:cs="Calibri"/>
-          <w:sz w:val="28"/>
-          <w:szCs w:val="28"/>
-        </w:rPr>
-        <w:t>Rule (</w:t>
+        <w:t>Ogni regola è un metodo decorato con @Rule (</w:t>
       </w:r>
       <w:r>
         <w:rPr>
@@ -7512,19 +7409,12 @@
           <w:szCs w:val="28"/>
         </w:rPr>
         <w:br/>
-        <w:t>soddisfatta, stampa un messaggio come:</w:t>
-      </w:r>
-      <w:r>
-        <w:rPr>
-          <w:rFonts w:ascii="Calibri" w:hAnsi="Calibri" w:cs="Calibri"/>
-          <w:sz w:val="28"/>
-          <w:szCs w:val="28"/>
-        </w:rPr>
-        <w:t xml:space="preserve"> </w:t>
-      </w:r>
-      <w:r>
-        <w:rPr>
-          <w:rFonts w:ascii="Calibri" w:hAnsi="Calibri" w:cs="Calibri"/>
+        <w:t xml:space="preserve">soddisfatta, stampa un messaggio come: </w:t>
+      </w:r>
+      <w:r>
+        <w:rPr>
+          <w:rFonts w:ascii="Calibri" w:hAnsi="Calibri" w:cs="Calibri"/>
+          <w:noProof/>
           <w:sz w:val="28"/>
           <w:szCs w:val="28"/>
         </w:rPr>
@@ -7586,6 +7476,7 @@
           <w:sz w:val="28"/>
           <w:szCs w:val="28"/>
         </w:rPr>
+        <w:lastRenderedPageBreak/>
         <w:t>Stampa la chiusura</w:t>
       </w:r>
       <w:r>
@@ -7625,7 +7516,6 @@
           <w:sz w:val="28"/>
           <w:szCs w:val="28"/>
         </w:rPr>
-        <w:lastRenderedPageBreak/>
         <w:t>Perché una fase «ad-visory»</w:t>
       </w:r>
     </w:p>
@@ -7807,6 +7697,7 @@
       <w:r>
         <w:rPr>
           <w:rFonts w:ascii="Calibri" w:hAnsi="Calibri" w:cs="Calibri"/>
+          <w:noProof/>
           <w:sz w:val="28"/>
           <w:szCs w:val="28"/>
         </w:rPr>
@@ -8028,7 +7919,6 @@
           <w:sz w:val="32"/>
           <w:szCs w:val="32"/>
         </w:rPr>
-        <w:lastRenderedPageBreak/>
         <w:t>10. VALUTAZIONE E BENCHMARK</w:t>
       </w:r>
     </w:p>
@@ -8166,23 +8056,7 @@
           <w:sz w:val="28"/>
           <w:szCs w:val="28"/>
         </w:rPr>
-        <w:t>distance_matrix_&lt;city</w:t>
-      </w:r>
-      <w:r>
-        <w:rPr>
-          <w:rFonts w:ascii="Calibri" w:hAnsi="Calibri" w:cs="Calibri"/>
-          <w:sz w:val="28"/>
-          <w:szCs w:val="28"/>
-        </w:rPr>
-        <w:t>&gt;. npy</w:t>
-      </w:r>
-      <w:r>
-        <w:rPr>
-          <w:rFonts w:ascii="Calibri" w:hAnsi="Calibri" w:cs="Calibri"/>
-          <w:sz w:val="28"/>
-          <w:szCs w:val="28"/>
-        </w:rPr>
-        <w:t xml:space="preserve"> → tempi di cammino completi, senza ∞</w:t>
+        <w:t>distance_matrix_&lt;city&gt;. npy → tempi di cammino completi, senza ∞</w:t>
       </w:r>
     </w:p>
     <w:p>
@@ -8560,7 +8434,6 @@
           <w:sz w:val="28"/>
           <w:szCs w:val="28"/>
         </w:rPr>
-        <w:lastRenderedPageBreak/>
         <w:t>Esempio reale su Roma</w:t>
       </w:r>
     </w:p>
@@ -9228,6 +9101,7 @@
           <w:rFonts w:ascii="Calibri" w:hAnsi="Calibri" w:cs="Calibri"/>
           <w:b/>
           <w:bCs/>
+          <w:noProof/>
           <w:sz w:val="28"/>
           <w:szCs w:val="28"/>
         </w:rPr>
@@ -9296,17 +9170,7 @@
           <w:sz w:val="28"/>
           <w:szCs w:val="28"/>
         </w:rPr>
-        <w:t>G</w:t>
-      </w:r>
-      <w:r>
-        <w:rPr>
-          <w:rFonts w:ascii="Calibri" w:hAnsi="Calibri" w:cs="Calibri"/>
-          <w:b/>
-          <w:bCs/>
-          <w:sz w:val="28"/>
-          <w:szCs w:val="28"/>
-        </w:rPr>
-        <w:t>rafico Qualità vs Tempo – Rome</w:t>
+        <w:t>Grafico Qualità vs Tempo – Rome</w:t>
       </w:r>
     </w:p>
     <w:p>
@@ -13359,6 +13223,7 @@
   <w:style w:type="character" w:default="1" w:styleId="Carpredefinitoparagrafo">
     <w:name w:val="Default Paragraph Font"/>
     <w:uiPriority w:val="1"/>
+    <w:semiHidden/>
     <w:unhideWhenUsed/>
   </w:style>
   <w:style w:type="table" w:default="1" w:styleId="Tabellanormale">

--- a/PROGETTO ICON2.docx
+++ b/PROGETTO ICON2.docx
@@ -5495,24 +5495,6 @@
       <w:pPr>
         <w:rPr>
           <w:rFonts w:ascii="Calibri" w:hAnsi="Calibri" w:cs="Calibri"/>
-          <w:sz w:val="28"/>
-          <w:szCs w:val="28"/>
-        </w:rPr>
-      </w:pPr>
-    </w:p>
-    <w:p>
-      <w:pPr>
-        <w:rPr>
-          <w:rFonts w:ascii="Calibri" w:hAnsi="Calibri" w:cs="Calibri"/>
-          <w:sz w:val="28"/>
-          <w:szCs w:val="28"/>
-        </w:rPr>
-      </w:pPr>
-    </w:p>
-    <w:p>
-      <w:pPr>
-        <w:rPr>
-          <w:rFonts w:ascii="Calibri" w:hAnsi="Calibri" w:cs="Calibri"/>
           <w:sz w:val="24"/>
           <w:szCs w:val="24"/>
         </w:rPr>
@@ -5531,15 +5513,6 @@
       <w:pPr>
         <w:rPr>
           <w:rFonts w:ascii="Calibri" w:hAnsi="Calibri" w:cs="Calibri"/>
-          <w:sz w:val="24"/>
-          <w:szCs w:val="24"/>
-        </w:rPr>
-      </w:pPr>
-    </w:p>
-    <w:p>
-      <w:pPr>
-        <w:rPr>
-          <w:rFonts w:ascii="Calibri" w:hAnsi="Calibri" w:cs="Calibri"/>
           <w:b/>
           <w:bCs/>
           <w:sz w:val="32"/>
@@ -5554,6 +5527,7 @@
           <w:sz w:val="32"/>
           <w:szCs w:val="32"/>
         </w:rPr>
+        <w:lastRenderedPageBreak/>
         <w:t>8. GENERAZIONE DEL TOUR</w:t>
       </w:r>
     </w:p>
@@ -6146,7 +6120,6 @@
           <w:sz w:val="28"/>
           <w:szCs w:val="28"/>
         </w:rPr>
-        <w:lastRenderedPageBreak/>
         <w:t>Come funziona oggi</w:t>
       </w:r>
     </w:p>
@@ -6210,6 +6183,7 @@
           <w:sz w:val="28"/>
           <w:szCs w:val="28"/>
         </w:rPr>
+        <w:lastRenderedPageBreak/>
         <w:t>Nodi isolati</w:t>
       </w:r>
       <w:r>
@@ -6702,6 +6676,7 @@
           <w:sz w:val="32"/>
           <w:szCs w:val="32"/>
         </w:rPr>
+        <w:lastRenderedPageBreak/>
         <w:t>9. POST-CHECK EXPERTA</w:t>
       </w:r>
     </w:p>
@@ -7476,46 +7451,46 @@
           <w:sz w:val="28"/>
           <w:szCs w:val="28"/>
         </w:rPr>
+        <w:t>Stampa la chiusura</w:t>
+      </w:r>
+      <w:r>
+        <w:rPr>
+          <w:rFonts w:ascii="Calibri" w:hAnsi="Calibri" w:cs="Calibri"/>
+          <w:sz w:val="28"/>
+          <w:szCs w:val="28"/>
+        </w:rPr>
+        <w:t xml:space="preserve"> “Post-check completato”.</w:t>
+      </w:r>
+    </w:p>
+    <w:p>
+      <w:pPr>
+        <w:ind w:left="360"/>
+        <w:rPr>
+          <w:rFonts w:ascii="Calibri" w:hAnsi="Calibri" w:cs="Calibri"/>
+          <w:sz w:val="28"/>
+          <w:szCs w:val="28"/>
+        </w:rPr>
+      </w:pPr>
+    </w:p>
+    <w:p>
+      <w:pPr>
+        <w:rPr>
+          <w:rFonts w:ascii="Calibri" w:hAnsi="Calibri" w:cs="Calibri"/>
+          <w:b/>
+          <w:bCs/>
+          <w:sz w:val="28"/>
+          <w:szCs w:val="28"/>
+        </w:rPr>
+      </w:pPr>
+      <w:r>
+        <w:rPr>
+          <w:rFonts w:ascii="Calibri" w:hAnsi="Calibri" w:cs="Calibri"/>
+          <w:b/>
+          <w:bCs/>
+          <w:sz w:val="28"/>
+          <w:szCs w:val="28"/>
+        </w:rPr>
         <w:lastRenderedPageBreak/>
-        <w:t>Stampa la chiusura</w:t>
-      </w:r>
-      <w:r>
-        <w:rPr>
-          <w:rFonts w:ascii="Calibri" w:hAnsi="Calibri" w:cs="Calibri"/>
-          <w:sz w:val="28"/>
-          <w:szCs w:val="28"/>
-        </w:rPr>
-        <w:t xml:space="preserve"> “Post-check completato”.</w:t>
-      </w:r>
-    </w:p>
-    <w:p>
-      <w:pPr>
-        <w:ind w:left="360"/>
-        <w:rPr>
-          <w:rFonts w:ascii="Calibri" w:hAnsi="Calibri" w:cs="Calibri"/>
-          <w:sz w:val="28"/>
-          <w:szCs w:val="28"/>
-        </w:rPr>
-      </w:pPr>
-    </w:p>
-    <w:p>
-      <w:pPr>
-        <w:rPr>
-          <w:rFonts w:ascii="Calibri" w:hAnsi="Calibri" w:cs="Calibri"/>
-          <w:b/>
-          <w:bCs/>
-          <w:sz w:val="28"/>
-          <w:szCs w:val="28"/>
-        </w:rPr>
-      </w:pPr>
-      <w:r>
-        <w:rPr>
-          <w:rFonts w:ascii="Calibri" w:hAnsi="Calibri" w:cs="Calibri"/>
-          <w:b/>
-          <w:bCs/>
-          <w:sz w:val="28"/>
-          <w:szCs w:val="28"/>
-        </w:rPr>
         <w:t>Perché una fase «ad-visory»</w:t>
       </w:r>
     </w:p>
@@ -7919,6 +7894,7 @@
           <w:sz w:val="32"/>
           <w:szCs w:val="32"/>
         </w:rPr>
+        <w:lastRenderedPageBreak/>
         <w:t>10. VALUTAZIONE E BENCHMARK</w:t>
       </w:r>
     </w:p>
@@ -8434,6 +8410,7 @@
           <w:sz w:val="28"/>
           <w:szCs w:val="28"/>
         </w:rPr>
+        <w:lastRenderedPageBreak/>
         <w:t>Esempio reale su Roma</w:t>
       </w:r>
     </w:p>
